--- a/docs/BookObject.docx
+++ b/docs/BookObject.docx
@@ -189,6 +189,22 @@
       </w:pPr>
       <w:r>
         <w:t>+) isAvailable(): Hàm Boolean trả về True/False</w:t>
+      </w:r>
+    </w:p>
+    <w:p>
+      <w:pPr>
+        <w:ind w:left="720"/>
+      </w:pPr>
+      <w:r>
+        <w:t>+) setAvailable(): Set thuộc tính available thành true</w:t>
+      </w:r>
+    </w:p>
+    <w:p>
+      <w:pPr>
+        <w:ind w:left="720"/>
+      </w:pPr>
+      <w:r>
+        <w:t>+) setUnavailable(): Set thuộc tính available thành false</w:t>
       </w:r>
     </w:p>
     <w:sectPr>
